--- a/page_numbers.docx
+++ b/page_numbers.docx
@@ -138,20 +138,20 @@
         <w:lastRenderedPageBreak/>
         <w:br w:type="page"/>
       </w:r>
+    </w:p>
+    <w:p>
+      <w:r>
+        <w:lastRenderedPageBreak/>
+        <w:br w:type="page"/>
+      </w:r>
       <w:bookmarkStart w:id="0" w:name="_GoBack"/>
       <w:bookmarkEnd w:id="0"/>
     </w:p>
-    <w:p>
-      <w:r>
-        <w:lastRenderedPageBreak/>
-        <w:br w:type="page"/>
-      </w:r>
-    </w:p>
     <w:p/>
     <w:sectPr>
-      <w:headerReference w:type="default" r:id="rId6"/>
-      <w:pgSz w:w="12240" w:h="15840"/>
-      <w:pgMar w:top="1440" w:right="1440" w:bottom="1440" w:left="1440" w:header="720" w:footer="720" w:gutter="0"/>
+      <w:headerReference w:type="default" r:id="rId7"/>
+      <w:pgSz w:w="12240" w:h="15840" w:code="1"/>
+      <w:pgMar w:top="1699" w:right="1440" w:bottom="1440" w:left="1440" w:header="288" w:footer="720" w:gutter="0"/>
       <w:cols w:space="720"/>
       <w:docGrid w:linePitch="360"/>
     </w:sectPr>
@@ -824,7 +824,7 @@
   <w:rsids>
     <w:rsidRoot w:val="003467E7"/>
     <w:rsid w:val="003467E7"/>
-    <w:rsid w:val="00874726"/>
+    <w:rsid w:val="00903937"/>
   </w:rsids>
   <m:mathPr>
     <m:mathFont m:val="Cambria Math"/>
@@ -1541,4 +1541,16 @@
     </a:ext>
   </a:extLst>
 </a:theme>
+</file>
+
+<file path=customXml/item1.xml><?xml version="1.0" encoding="utf-8"?>
+<b:Sources xmlns:b="http://schemas.openxmlformats.org/officeDocument/2006/bibliography" xmlns="http://schemas.openxmlformats.org/officeDocument/2006/bibliography" SelectedStyle="\APASixthEditionOfficeOnline.xsl" StyleName="APA" Version="6"/>
+</file>
+
+<file path=customXml/itemProps1.xml><?xml version="1.0" encoding="utf-8"?>
+<ds:datastoreItem xmlns:ds="http://schemas.openxmlformats.org/officeDocument/2006/customXml" ds:itemID="{7D7CA4C3-8D06-49EF-8771-08BF652BF31A}">
+  <ds:schemaRefs>
+    <ds:schemaRef ds:uri="http://schemas.openxmlformats.org/officeDocument/2006/bibliography"/>
+  </ds:schemaRefs>
+</ds:datastoreItem>
 </file>